--- a/学习/leetcode.docx
+++ b/学习/leetcode.docx
@@ -143,13 +143,7 @@
         </w:drawing>
       </w:r>
     </w:p>
-    <w:p>
-      <w:pPr>
-        <w:rPr>
-          <w:rFonts w:hint="eastAsia"/>
-        </w:rPr>
-      </w:pPr>
-    </w:p>
+    <w:p/>
     <w:p>
       <w:pPr>
         <w:pStyle w:val="a3"/>
@@ -224,6 +218,89 @@
                     <a:ln>
                       <a:noFill/>
                     </a:ln>
+                  </pic:spPr>
+                </pic:pic>
+              </a:graphicData>
+            </a:graphic>
+          </wp:inline>
+        </w:drawing>
+      </w:r>
+    </w:p>
+    <w:p>
+      <w:pPr>
+        <w:pStyle w:val="a3"/>
+        <w:numPr>
+          <w:ilvl w:val="0"/>
+          <w:numId w:val="1"/>
+        </w:numPr>
+        <w:ind w:firstLineChars="0"/>
+      </w:pPr>
+      <w:r>
+        <w:rPr>
+          <w:rFonts w:hint="eastAsia"/>
+        </w:rPr>
+        <w:t>最长回文子串</w:t>
+      </w:r>
+      <w:r>
+        <w:rPr>
+          <w:rFonts w:hint="eastAsia"/>
+        </w:rPr>
+        <w:t>：中心思想：双指针中心扩散</w:t>
+      </w:r>
+      <w:r>
+        <w:rPr>
+          <w:rFonts w:hint="eastAsia"/>
+        </w:rPr>
+        <w:t>，遍历每一个，从他们的位置开始扩散</w:t>
+      </w:r>
+      <w:r>
+        <w:rPr>
+          <w:rFonts w:hint="eastAsia"/>
+        </w:rPr>
+        <w:t>，找出所有回文串并返回最长的字段</w:t>
+      </w:r>
+    </w:p>
+    <w:p>
+      <w:pPr>
+        <w:pStyle w:val="a3"/>
+        <w:ind w:left="420" w:firstLineChars="0" w:firstLine="0"/>
+        <w:rPr>
+          <w:rFonts w:hint="eastAsia"/>
+        </w:rPr>
+      </w:pPr>
+      <w:r>
+        <w:rPr>
+          <w:noProof/>
+        </w:rPr>
+        <w:drawing>
+          <wp:inline distT="0" distB="0" distL="0" distR="0" wp14:anchorId="3E3E7147" wp14:editId="40D411C6">
+            <wp:extent cx="5274310" cy="2816225"/>
+            <wp:effectExtent l="0" t="0" r="2540" b="3175"/>
+            <wp:docPr id="5" name="图片 5"/>
+            <wp:cNvGraphicFramePr>
+              <a:graphicFrameLocks xmlns:a="http://schemas.openxmlformats.org/drawingml/2006/main" noChangeAspect="1"/>
+            </wp:cNvGraphicFramePr>
+            <a:graphic xmlns:a="http://schemas.openxmlformats.org/drawingml/2006/main">
+              <a:graphicData uri="http://schemas.openxmlformats.org/drawingml/2006/picture">
+                <pic:pic xmlns:pic="http://schemas.openxmlformats.org/drawingml/2006/picture">
+                  <pic:nvPicPr>
+                    <pic:cNvPr id="1" name=""/>
+                    <pic:cNvPicPr/>
+                  </pic:nvPicPr>
+                  <pic:blipFill>
+                    <a:blip r:embed="rId8"/>
+                    <a:stretch>
+                      <a:fillRect/>
+                    </a:stretch>
+                  </pic:blipFill>
+                  <pic:spPr>
+                    <a:xfrm>
+                      <a:off x="0" y="0"/>
+                      <a:ext cx="5274310" cy="2816225"/>
+                    </a:xfrm>
+                    <a:prstGeom prst="rect">
+                      <a:avLst/>
+                    </a:prstGeom>
                   </pic:spPr>
                 </pic:pic>
               </a:graphicData>
